--- a/Detail Project.docx
+++ b/Detail Project.docx
@@ -637,7 +637,7 @@
     <w:p>
       <w:pPr>
         <w:rPr>
-          <w:rFonts w:cs="Cordia New" w:hint="cs"/>
+          <w:rFonts w:cs="Cordia New"/>
           <w:color w:val="C00000"/>
           <w:sz w:val="30"/>
           <w:szCs w:val="36"/>
@@ -803,7 +803,17 @@
           <w:sz w:val="28"/>
           <w:cs/>
         </w:rPr>
-        <w:t>และรายละเอียดได้ โดยผู้ดูแลระบบ พร้อม</w:t>
+        <w:t>และรายละเอียดไ</w:t>
+      </w:r>
+      <w:bookmarkStart w:id="0" w:name="_GoBack"/>
+      <w:bookmarkEnd w:id="0"/>
+      <w:r>
+        <w:rPr>
+          <w:rFonts w:hint="cs"/>
+          <w:sz w:val="28"/>
+          <w:cs/>
+        </w:rPr>
+        <w:t>ด้ โดยผู้ดูแลระบบ พร้อม</w:t>
       </w:r>
       <w:r>
         <w:rPr>
@@ -1222,8 +1232,6 @@
       <w:r>
         <w:t>(SEO Friend)</w:t>
       </w:r>
-      <w:bookmarkStart w:id="0" w:name="_GoBack"/>
-      <w:bookmarkEnd w:id="0"/>
     </w:p>
     <w:p>
       <w:pPr>
@@ -1267,54 +1275,6 @@
         <w:t xml:space="preserve">- - - - - - - - - - - - - - - - - - - - - - - - - - - - - - - - - - - - - - - - - - - - - - - - - - - - - - - - - - - - - - - - - - - - - - - - - - - - - - - - - - - - - - - - - - - - - </w:t>
       </w:r>
     </w:p>
-    <w:p>
-      <w:pPr>
-        <w:rPr>
-          <w:rFonts w:cs="Tahoma"/>
-          <w:b/>
-          <w:bCs/>
-          <w:color w:val="000000"/>
-          <w:sz w:val="24"/>
-          <w:szCs w:val="24"/>
-        </w:rPr>
-      </w:pPr>
-    </w:p>
-    <w:p>
-      <w:pPr>
-        <w:rPr>
-          <w:rFonts w:cs="Tahoma"/>
-          <w:b/>
-          <w:bCs/>
-          <w:color w:val="000000"/>
-          <w:sz w:val="24"/>
-          <w:szCs w:val="24"/>
-        </w:rPr>
-      </w:pPr>
-    </w:p>
-    <w:p>
-      <w:pPr>
-        <w:rPr>
-          <w:rFonts w:cs="Tahoma"/>
-          <w:b/>
-          <w:bCs/>
-          <w:color w:val="000000"/>
-          <w:sz w:val="24"/>
-          <w:szCs w:val="24"/>
-        </w:rPr>
-      </w:pPr>
-    </w:p>
-    <w:p>
-      <w:pPr>
-        <w:jc w:val="both"/>
-        <w:rPr>
-          <w:rFonts w:asciiTheme="minorBidi" w:hAnsiTheme="minorBidi"/>
-          <w:color w:val="C00000"/>
-          <w:sz w:val="10"/>
-          <w:szCs w:val="10"/>
-        </w:rPr>
-      </w:pPr>
-    </w:p>
-    <w:p/>
     <w:sectPr>
       <w:pgSz w:w="11906" w:h="16838"/>
       <w:pgMar w:top="1440" w:right="1440" w:bottom="1440" w:left="1440" w:header="708" w:footer="708" w:gutter="0"/>
